--- a/assign2/assign2/report.docx
+++ b/assign2/assign2/report.docx
@@ -43,7 +43,10 @@
       </w:r>
       <w:proofErr w:type="spellEnd"/>
       <w:r>
-        <w:t xml:space="preserve"> – Matric </w:t>
+        <w:t xml:space="preserve"> – </w:t>
+      </w:r>
+      <w:r>
+        <w:t>A0088552W</w:t>
       </w:r>
     </w:p>
     <w:p>
@@ -95,6 +98,20 @@
       </w:r>
     </w:p>
     <w:p>
+      <w:r>
+        <w:t xml:space="preserve">The following list contains the files that we have edited. Every new introduction of code is prefixed with a comment </w:t>
+      </w:r>
+      <w:r>
+        <w:rPr>
+          <w:color w:val="70AD47" w:themeColor="accent6"/>
+        </w:rPr>
+        <w:t>cs3223</w:t>
+      </w:r>
+      <w:r>
+        <w:t>.</w:t>
+      </w:r>
+    </w:p>
+    <w:p>
       <w:pPr>
         <w:spacing w:line="240" w:lineRule="auto"/>
       </w:pPr>
@@ -186,19 +203,281 @@
       <w:r>
         <w:t>) in our hash functions implementation.</w:t>
       </w:r>
+      <w:r>
+        <w:t xml:space="preserve"> In </w:t>
+      </w:r>
+      <w:proofErr w:type="spellStart"/>
+      <w:r>
+        <w:t>hashjoin.h</w:t>
+      </w:r>
+      <w:proofErr w:type="spellEnd"/>
+      <w:r>
+        <w:t xml:space="preserve">, we introduced several new attributes to </w:t>
+      </w:r>
+      <w:proofErr w:type="spellStart"/>
+      <w:r>
+        <w:t>struct</w:t>
+      </w:r>
+      <w:proofErr w:type="spellEnd"/>
+      <w:r>
+        <w:t xml:space="preserve"> </w:t>
+      </w:r>
+      <w:proofErr w:type="spellStart"/>
+      <w:r>
+        <w:t>HashJoinTableData</w:t>
+      </w:r>
+      <w:proofErr w:type="spellEnd"/>
+      <w:r>
+        <w:t>, which are:</w:t>
+      </w:r>
     </w:p>
     <w:p>
       <w:pPr>
         <w:spacing w:line="240" w:lineRule="auto"/>
       </w:pPr>
       <w:r>
-        <w:t>Hash Method 1:</w:t>
-      </w:r>
-      <w:r>
-        <w:t xml:space="preserve"> </w:t>
-      </w:r>
-      <w:r>
-        <w:t xml:space="preserve">We </w:t>
+        <w:t xml:space="preserve">An </w:t>
+      </w:r>
+      <w:proofErr w:type="spellStart"/>
+      <w:r>
+        <w:t>int</w:t>
+      </w:r>
+      <w:proofErr w:type="spellEnd"/>
+      <w:r>
+        <w:t xml:space="preserve"> pointer </w:t>
+      </w:r>
+      <w:r>
+        <w:t>(</w:t>
+      </w:r>
+      <w:proofErr w:type="spellStart"/>
+      <w:r>
+        <w:t>bitvector</w:t>
+      </w:r>
+      <w:proofErr w:type="spellEnd"/>
+      <w:r>
+        <w:t xml:space="preserve">) to serve as an array of integer, each of which stores 32 bits of the </w:t>
+      </w:r>
+      <w:proofErr w:type="spellStart"/>
+      <w:r>
+        <w:t>bitvector</w:t>
+      </w:r>
+      <w:proofErr w:type="spellEnd"/>
+      <w:r>
+        <w:t>.</w:t>
+      </w:r>
+      <w:r>
+        <w:t xml:space="preserve"> This is to ensure that we takes care of one bit of the </w:t>
+      </w:r>
+      <w:proofErr w:type="spellStart"/>
+      <w:r>
+        <w:t>bitvector</w:t>
+      </w:r>
+      <w:proofErr w:type="spellEnd"/>
+      <w:r>
+        <w:t xml:space="preserve"> using only one bit in the memory. The number of elements in a </w:t>
+      </w:r>
+      <w:proofErr w:type="spellStart"/>
+      <w:r>
+        <w:t>bitvector</w:t>
+      </w:r>
+      <w:proofErr w:type="spellEnd"/>
+      <w:r>
+        <w:t xml:space="preserve"> can be dynamically allocated, depends on </w:t>
+      </w:r>
+      <w:proofErr w:type="spellStart"/>
+      <w:r>
+        <w:t>bitvector_size</w:t>
+      </w:r>
+      <w:proofErr w:type="spellEnd"/>
+      <w:r>
+        <w:t>.</w:t>
+      </w:r>
+      <w:r>
+        <w:t xml:space="preserve"> The number of bits that needs to be allocated will therefore be: </w:t>
+      </w:r>
+    </w:p>
+    <w:p>
+      <w:pPr>
+        <w:spacing w:line="240" w:lineRule="auto"/>
+        <w:jc w:val="center"/>
+      </w:pPr>
+      <w:r>
+        <w:t xml:space="preserve">#bits = </w:t>
+      </w:r>
+      <w:proofErr w:type="spellStart"/>
+      <w:r>
+        <w:t>bitvector_size</w:t>
+      </w:r>
+      <w:proofErr w:type="spellEnd"/>
+      <w:r>
+        <w:t xml:space="preserve"> * 1024 * 8;</w:t>
+      </w:r>
+    </w:p>
+    <w:p>
+      <w:pPr>
+        <w:spacing w:line="240" w:lineRule="auto"/>
+      </w:pPr>
+      <w:r>
+        <w:t xml:space="preserve">The maximum #bits is limited by 2^32, which implies the maximum </w:t>
+      </w:r>
+      <w:r>
+        <w:t xml:space="preserve">user input </w:t>
+      </w:r>
+      <w:proofErr w:type="spellStart"/>
+      <w:r>
+        <w:t>bitvector_size</w:t>
+      </w:r>
+      <w:proofErr w:type="spellEnd"/>
+      <w:r>
+        <w:t xml:space="preserve"> is 524288.</w:t>
+      </w:r>
+    </w:p>
+    <w:p>
+      <w:pPr>
+        <w:spacing w:line="240" w:lineRule="auto"/>
+      </w:pPr>
+      <w:r>
+        <w:t>We instead of applying our hash functions directly to a Datum representing a tuple value, we decided to apply the ha</w:t>
+      </w:r>
+      <w:r>
+        <w:t xml:space="preserve">sh functions to the hash value returned from </w:t>
+      </w:r>
+      <w:proofErr w:type="spellStart"/>
+      <w:r>
+        <w:t>Postgres</w:t>
+      </w:r>
+      <w:proofErr w:type="spellEnd"/>
+      <w:r>
+        <w:t xml:space="preserve"> hash function</w:t>
+      </w:r>
+      <w:r>
+        <w:t xml:space="preserve">, </w:t>
+      </w:r>
+      <w:proofErr w:type="spellStart"/>
+      <w:r>
+        <w:t>i.e</w:t>
+      </w:r>
+      <w:proofErr w:type="spellEnd"/>
+      <w:r>
+        <w:t xml:space="preserve"> we hash each tuple twice – once </w:t>
+      </w:r>
+      <w:r>
+        <w:t xml:space="preserve">using </w:t>
+      </w:r>
+      <w:proofErr w:type="spellStart"/>
+      <w:r>
+        <w:t>Postgres</w:t>
+      </w:r>
+      <w:proofErr w:type="spellEnd"/>
+      <w:r>
+        <w:t xml:space="preserve"> hash function, once </w:t>
+      </w:r>
+      <w:r>
+        <w:t xml:space="preserve">using one of </w:t>
+      </w:r>
+      <w:r>
+        <w:t>our hash function</w:t>
+      </w:r>
+      <w:r>
+        <w:t>s</w:t>
+      </w:r>
+      <w:r>
+        <w:t>. This is a sound fix to a problem of supporting various data type (</w:t>
+      </w:r>
+      <w:proofErr w:type="spellStart"/>
+      <w:r>
+        <w:t>int</w:t>
+      </w:r>
+      <w:proofErr w:type="spellEnd"/>
+      <w:r>
+        <w:t xml:space="preserve">, double, </w:t>
+      </w:r>
+      <w:proofErr w:type="spellStart"/>
+      <w:r>
+        <w:t>varchar</w:t>
+      </w:r>
+      <w:proofErr w:type="spellEnd"/>
+      <w:r>
+        <w:t xml:space="preserve">, </w:t>
+      </w:r>
+      <w:proofErr w:type="spellStart"/>
+      <w:r>
+        <w:t>etc</w:t>
+      </w:r>
+      <w:proofErr w:type="spellEnd"/>
+      <w:r>
+        <w:t xml:space="preserve">). </w:t>
+      </w:r>
+      <w:r>
+        <w:t xml:space="preserve">Note that </w:t>
+      </w:r>
+      <w:r>
+        <w:t xml:space="preserve">especially </w:t>
+      </w:r>
+      <w:r>
+        <w:t xml:space="preserve">for the case of supporting </w:t>
+      </w:r>
+      <w:proofErr w:type="spellStart"/>
+      <w:r>
+        <w:t>varchar</w:t>
+      </w:r>
+      <w:proofErr w:type="spellEnd"/>
+      <w:r>
+        <w:t xml:space="preserve">, which has taken us a lot of time to handle, is the main reason why we decided to delegate the first hashing duty to </w:t>
+      </w:r>
+      <w:proofErr w:type="spellStart"/>
+      <w:r>
+        <w:t>Postgres</w:t>
+      </w:r>
+      <w:proofErr w:type="spellEnd"/>
+      <w:r>
+        <w:t xml:space="preserve">. Eventually, we have found that </w:t>
+      </w:r>
+      <w:proofErr w:type="spellStart"/>
+      <w:r>
+        <w:t>Postgres</w:t>
+      </w:r>
+      <w:proofErr w:type="spellEnd"/>
+      <w:r>
+        <w:t xml:space="preserve"> hash function can deal with </w:t>
+      </w:r>
+      <w:proofErr w:type="spellStart"/>
+      <w:r>
+        <w:t>varchar</w:t>
+      </w:r>
+      <w:proofErr w:type="spellEnd"/>
+      <w:r>
+        <w:t xml:space="preserve"> safely and correctly.</w:t>
+      </w:r>
+      <w:r>
+        <w:t xml:space="preserve"> Delegating the work of capturing different data types to </w:t>
+      </w:r>
+      <w:proofErr w:type="spellStart"/>
+      <w:r>
+        <w:t>Postgres</w:t>
+      </w:r>
+      <w:proofErr w:type="spellEnd"/>
+      <w:r>
+        <w:t>, thought to be time inefficient, turns out to be reas</w:t>
+      </w:r>
+      <w:r>
+        <w:t xml:space="preserve">onably good in terms of performance: we manage to improve the overall join performance and achieve generally good </w:t>
+      </w:r>
+      <w:proofErr w:type="spellStart"/>
+      <w:r>
+        <w:t>bitvector</w:t>
+      </w:r>
+      <w:proofErr w:type="spellEnd"/>
+      <w:r>
+        <w:t xml:space="preserve"> effectiveness.</w:t>
+      </w:r>
+    </w:p>
+    <w:p>
+      <w:pPr>
+        <w:spacing w:line="240" w:lineRule="auto"/>
+      </w:pPr>
+      <w:r>
+        <w:t xml:space="preserve">Hash Method 1: We </w:t>
       </w:r>
       <w:r>
         <w:t xml:space="preserve">use </w:t>
@@ -230,6 +509,7 @@
           <w:id w:val="-1563558190"/>
           <w:citation/>
         </w:sdtPr>
+        <w:sdtEndPr/>
         <w:sdtContent>
           <w:r>
             <w:fldChar w:fldCharType="begin"/>
@@ -277,6 +557,10 @@
         <w:pStyle w:val="Heading2"/>
       </w:pPr>
       <w:r>
+        <w:br w:type="column"/>
+      </w:r>
+      <w:r>
+        <w:lastRenderedPageBreak/>
         <w:t>e)</w:t>
       </w:r>
       <w:r>
@@ -302,22 +586,22 @@
     <w:tbl>
       <w:tblPr>
         <w:tblStyle w:val="TableGrid"/>
-        <w:tblW w:w="9612" w:type="dxa"/>
+        <w:tblW w:w="8976" w:type="dxa"/>
         <w:tblLook w:val="04A0" w:firstRow="1" w:lastRow="0" w:firstColumn="1" w:lastColumn="0" w:noHBand="0" w:noVBand="1"/>
       </w:tblPr>
       <w:tblGrid>
-        <w:gridCol w:w="2403"/>
-        <w:gridCol w:w="2403"/>
-        <w:gridCol w:w="2403"/>
-        <w:gridCol w:w="2403"/>
+        <w:gridCol w:w="2244"/>
+        <w:gridCol w:w="2244"/>
+        <w:gridCol w:w="2244"/>
+        <w:gridCol w:w="2244"/>
       </w:tblGrid>
       <w:tr>
         <w:trPr>
-          <w:trHeight w:val="481"/>
+          <w:trHeight w:val="434"/>
         </w:trPr>
         <w:tc>
           <w:tcPr>
-            <w:tcW w:w="2403" w:type="dxa"/>
+            <w:tcW w:w="2244" w:type="dxa"/>
           </w:tcPr>
           <w:p>
             <w:pPr>
@@ -335,7 +619,7 @@
         </w:tc>
         <w:tc>
           <w:tcPr>
-            <w:tcW w:w="2403" w:type="dxa"/>
+            <w:tcW w:w="2244" w:type="dxa"/>
           </w:tcPr>
           <w:p>
             <w:pPr>
@@ -388,7 +672,7 @@
         </w:tc>
         <w:tc>
           <w:tcPr>
-            <w:tcW w:w="2403" w:type="dxa"/>
+            <w:tcW w:w="2244" w:type="dxa"/>
           </w:tcPr>
           <w:p>
             <w:pPr>
@@ -438,7 +722,7 @@
         </w:tc>
         <w:tc>
           <w:tcPr>
-            <w:tcW w:w="2403" w:type="dxa"/>
+            <w:tcW w:w="2244" w:type="dxa"/>
           </w:tcPr>
           <w:p>
             <w:pPr>
@@ -489,11 +773,11 @@
       </w:tr>
       <w:tr>
         <w:trPr>
-          <w:trHeight w:val="321"/>
+          <w:trHeight w:val="289"/>
         </w:trPr>
         <w:tc>
           <w:tcPr>
-            <w:tcW w:w="2403" w:type="dxa"/>
+            <w:tcW w:w="2244" w:type="dxa"/>
           </w:tcPr>
           <w:p>
             <w:r>
@@ -508,7 +792,7 @@
         </w:tc>
         <w:tc>
           <w:tcPr>
-            <w:tcW w:w="2403" w:type="dxa"/>
+            <w:tcW w:w="2244" w:type="dxa"/>
           </w:tcPr>
           <w:p>
             <w:r>
@@ -518,7 +802,7 @@
         </w:tc>
         <w:tc>
           <w:tcPr>
-            <w:tcW w:w="2403" w:type="dxa"/>
+            <w:tcW w:w="2244" w:type="dxa"/>
           </w:tcPr>
           <w:p>
             <w:r>
@@ -528,7 +812,7 @@
         </w:tc>
         <w:tc>
           <w:tcPr>
-            <w:tcW w:w="2403" w:type="dxa"/>
+            <w:tcW w:w="2244" w:type="dxa"/>
           </w:tcPr>
           <w:p>
             <w:r>
@@ -539,11 +823,11 @@
       </w:tr>
       <w:tr>
         <w:trPr>
-          <w:trHeight w:val="303"/>
+          <w:trHeight w:val="273"/>
         </w:trPr>
         <w:tc>
           <w:tcPr>
-            <w:tcW w:w="2403" w:type="dxa"/>
+            <w:tcW w:w="2244" w:type="dxa"/>
           </w:tcPr>
           <w:p>
             <w:r>
@@ -558,7 +842,7 @@
         </w:tc>
         <w:tc>
           <w:tcPr>
-            <w:tcW w:w="2403" w:type="dxa"/>
+            <w:tcW w:w="2244" w:type="dxa"/>
           </w:tcPr>
           <w:p>
             <w:r>
@@ -568,7 +852,7 @@
         </w:tc>
         <w:tc>
           <w:tcPr>
-            <w:tcW w:w="2403" w:type="dxa"/>
+            <w:tcW w:w="2244" w:type="dxa"/>
           </w:tcPr>
           <w:p>
             <w:r>
@@ -578,7 +862,7 @@
         </w:tc>
         <w:tc>
           <w:tcPr>
-            <w:tcW w:w="2403" w:type="dxa"/>
+            <w:tcW w:w="2244" w:type="dxa"/>
           </w:tcPr>
           <w:p>
             <w:r>
@@ -589,11 +873,11 @@
       </w:tr>
       <w:tr>
         <w:trPr>
-          <w:trHeight w:val="321"/>
+          <w:trHeight w:val="289"/>
         </w:trPr>
         <w:tc>
           <w:tcPr>
-            <w:tcW w:w="2403" w:type="dxa"/>
+            <w:tcW w:w="2244" w:type="dxa"/>
           </w:tcPr>
           <w:p>
             <w:r>
@@ -608,7 +892,7 @@
         </w:tc>
         <w:tc>
           <w:tcPr>
-            <w:tcW w:w="2403" w:type="dxa"/>
+            <w:tcW w:w="2244" w:type="dxa"/>
           </w:tcPr>
           <w:p>
             <w:r>
@@ -618,7 +902,7 @@
         </w:tc>
         <w:tc>
           <w:tcPr>
-            <w:tcW w:w="2403" w:type="dxa"/>
+            <w:tcW w:w="2244" w:type="dxa"/>
           </w:tcPr>
           <w:p>
             <w:r>
@@ -628,7 +912,7 @@
         </w:tc>
         <w:tc>
           <w:tcPr>
-            <w:tcW w:w="2403" w:type="dxa"/>
+            <w:tcW w:w="2244" w:type="dxa"/>
           </w:tcPr>
           <w:p>
             <w:r>
@@ -639,11 +923,11 @@
       </w:tr>
       <w:tr>
         <w:trPr>
-          <w:trHeight w:val="303"/>
+          <w:trHeight w:val="273"/>
         </w:trPr>
         <w:tc>
           <w:tcPr>
-            <w:tcW w:w="2403" w:type="dxa"/>
+            <w:tcW w:w="2244" w:type="dxa"/>
           </w:tcPr>
           <w:p>
             <w:pPr>
@@ -665,7 +949,7 @@
         </w:tc>
         <w:tc>
           <w:tcPr>
-            <w:tcW w:w="2403" w:type="dxa"/>
+            <w:tcW w:w="2244" w:type="dxa"/>
           </w:tcPr>
           <w:p>
             <w:r>
@@ -675,7 +959,7 @@
         </w:tc>
         <w:tc>
           <w:tcPr>
-            <w:tcW w:w="2403" w:type="dxa"/>
+            <w:tcW w:w="2244" w:type="dxa"/>
           </w:tcPr>
           <w:p>
             <w:r>
@@ -685,7 +969,7 @@
         </w:tc>
         <w:tc>
           <w:tcPr>
-            <w:tcW w:w="2403" w:type="dxa"/>
+            <w:tcW w:w="2244" w:type="dxa"/>
           </w:tcPr>
           <w:p>
             <w:r>
@@ -696,11 +980,11 @@
       </w:tr>
       <w:tr>
         <w:trPr>
-          <w:trHeight w:val="339"/>
+          <w:trHeight w:val="305"/>
         </w:trPr>
         <w:tc>
           <w:tcPr>
-            <w:tcW w:w="2403" w:type="dxa"/>
+            <w:tcW w:w="2244" w:type="dxa"/>
           </w:tcPr>
           <w:p>
             <w:pPr>
@@ -722,7 +1006,7 @@
         </w:tc>
         <w:tc>
           <w:tcPr>
-            <w:tcW w:w="2403" w:type="dxa"/>
+            <w:tcW w:w="2244" w:type="dxa"/>
           </w:tcPr>
           <w:p>
             <w:r>
@@ -732,7 +1016,7 @@
         </w:tc>
         <w:tc>
           <w:tcPr>
-            <w:tcW w:w="2403" w:type="dxa"/>
+            <w:tcW w:w="2244" w:type="dxa"/>
           </w:tcPr>
           <w:p>
             <w:r>
@@ -742,7 +1026,7 @@
         </w:tc>
         <w:tc>
           <w:tcPr>
-            <w:tcW w:w="2403" w:type="dxa"/>
+            <w:tcW w:w="2244" w:type="dxa"/>
           </w:tcPr>
           <w:p>
             <w:r>
@@ -755,6 +1039,7 @@
     <w:p>
       <w:pPr>
         <w:spacing w:line="240" w:lineRule="auto"/>
+        <w:jc w:val="center"/>
       </w:pPr>
       <w:r>
         <w:t>Table A</w:t>
@@ -1221,6 +1506,7 @@
     <w:p>
       <w:pPr>
         <w:spacing w:line="240" w:lineRule="auto"/>
+        <w:jc w:val="center"/>
       </w:pPr>
       <w:r>
         <w:t>Table B</w:t>
@@ -1729,7 +2015,6 @@
         <w:pStyle w:val="Heading4"/>
       </w:pPr>
       <w:r>
-        <w:lastRenderedPageBreak/>
         <w:t>Experiment C2:</w:t>
       </w:r>
     </w:p>
@@ -2716,6 +3001,7 @@
         <w:pStyle w:val="Heading4"/>
       </w:pPr>
       <w:r>
+        <w:lastRenderedPageBreak/>
         <w:t>Experiment D1:</w:t>
       </w:r>
     </w:p>
@@ -5362,10 +5648,7 @@
               <w:jc w:val="right"/>
             </w:pPr>
             <w:r>
-              <w:t>100.00</w:t>
-            </w:r>
-            <w:r>
-              <w:t>%</w:t>
+              <w:t>97.66%</w:t>
             </w:r>
           </w:p>
         </w:tc>
@@ -5391,7 +5674,7 @@
               <w:jc w:val="right"/>
             </w:pPr>
             <w:r>
-              <w:t>100.00%</w:t>
+              <w:t>97.67%</w:t>
             </w:r>
           </w:p>
         </w:tc>
@@ -5415,75 +5698,244 @@
     </w:tbl>
     <w:p>
       <w:pPr>
-        <w:spacing w:line="240" w:lineRule="auto"/>
-      </w:pPr>
+        <w:pStyle w:val="Heading2"/>
+      </w:pPr>
+      <w:bookmarkStart w:id="0" w:name="_GoBack"/>
+      <w:bookmarkEnd w:id="0"/>
+      <w:r>
+        <w:lastRenderedPageBreak/>
+        <w:t>f)</w:t>
+      </w:r>
+      <w:r>
+        <w:t xml:space="preserve"> Brief Evaluation</w:t>
+      </w:r>
     </w:p>
     <w:p>
       <w:pPr>
-        <w:pStyle w:val="Heading2"/>
-      </w:pPr>
-      <w:r>
-        <w:t>f)</w:t>
-      </w:r>
-      <w:r>
-        <w:t xml:space="preserve"> Brief Evaluation</w:t>
+        <w:spacing w:line="240" w:lineRule="auto"/>
+      </w:pPr>
+      <w:r>
+        <w:t xml:space="preserve">Through the usage of Bloom Filter, the performance can be improved (compare Table A with Tables C1, C2, C3). The performance of Bloom Filter depends on </w:t>
+      </w:r>
+      <w:r>
+        <w:t xml:space="preserve">the </w:t>
+      </w:r>
+      <w:r>
+        <w:t>hash method</w:t>
+      </w:r>
+      <w:r>
+        <w:t>s used</w:t>
+      </w:r>
+      <w:r>
+        <w:t xml:space="preserve"> and</w:t>
+      </w:r>
+      <w:r>
+        <w:t xml:space="preserve"> on the size of the </w:t>
+      </w:r>
+      <w:proofErr w:type="spellStart"/>
+      <w:r>
+        <w:t>bitvector</w:t>
+      </w:r>
+      <w:proofErr w:type="spellEnd"/>
+      <w:r>
+        <w:t>.</w:t>
+      </w:r>
+      <w:r>
+        <w:t xml:space="preserve"> </w:t>
+      </w:r>
+      <w:r>
+        <w:t>In experiment C</w:t>
+      </w:r>
+      <w:r>
+        <w:t xml:space="preserve"> and F</w:t>
+      </w:r>
+      <w:r>
+        <w:t xml:space="preserve">, we note a trend </w:t>
+      </w:r>
+      <w:r>
+        <w:t>that</w:t>
+      </w:r>
+      <w:r>
+        <w:t xml:space="preserve"> when X gets larger, the </w:t>
+      </w:r>
+      <w:proofErr w:type="spellStart"/>
+      <w:r>
+        <w:t>bitvector</w:t>
+      </w:r>
+      <w:proofErr w:type="spellEnd"/>
+      <w:r>
+        <w:t xml:space="preserve"> effectiveness gets decreasing. This can be explained as </w:t>
+      </w:r>
+      <w:r>
+        <w:t xml:space="preserve">the number of tuples in the inner relation gets larger when X is larger and therefore affects the </w:t>
+      </w:r>
+      <w:proofErr w:type="spellStart"/>
+      <w:r>
+        <w:t>bitvector</w:t>
+      </w:r>
+      <w:proofErr w:type="spellEnd"/>
+      <w:r>
+        <w:t xml:space="preserve"> effectiveness</w:t>
+      </w:r>
+      <w:r>
+        <w:t xml:space="preserve">. </w:t>
+      </w:r>
+      <w:r>
+        <w:t>In experiment D, o</w:t>
+      </w:r>
+      <w:r>
+        <w:t xml:space="preserve">n the other note, </w:t>
+      </w:r>
+      <w:proofErr w:type="spellStart"/>
+      <w:r>
+        <w:t>b</w:t>
+      </w:r>
+      <w:r>
+        <w:t>itvector</w:t>
+      </w:r>
+      <w:proofErr w:type="spellEnd"/>
+      <w:r>
+        <w:t xml:space="preserve"> effectiveness is </w:t>
+      </w:r>
+      <w:r>
+        <w:t xml:space="preserve">generally </w:t>
+      </w:r>
+      <w:r>
+        <w:t xml:space="preserve">higher when </w:t>
+      </w:r>
+      <w:proofErr w:type="spellStart"/>
+      <w:r>
+        <w:t>bitvector_size</w:t>
+      </w:r>
+      <w:proofErr w:type="spellEnd"/>
+      <w:r>
+        <w:t xml:space="preserve"> is </w:t>
+      </w:r>
+      <w:r>
+        <w:t xml:space="preserve">larger, and large enough </w:t>
+      </w:r>
+      <w:r>
+        <w:t>to cater different tu</w:t>
+      </w:r>
+      <w:r>
+        <w:t xml:space="preserve">ple’s values inside the table. </w:t>
+      </w:r>
+      <w:r>
+        <w:t xml:space="preserve">Lastly, from experiment E, the </w:t>
+      </w:r>
+      <w:proofErr w:type="spellStart"/>
+      <w:r>
+        <w:t>bitvector</w:t>
+      </w:r>
+      <w:proofErr w:type="spellEnd"/>
+      <w:r>
+        <w:t xml:space="preserve"> effectiveness does not depend on the number of tuples </w:t>
+      </w:r>
+      <w:r>
+        <w:t xml:space="preserve">(it depends rather on </w:t>
+      </w:r>
+      <w:r>
+        <w:t>the different values</w:t>
+      </w:r>
+      <w:r>
+        <w:t xml:space="preserve"> of the tuples</w:t>
+      </w:r>
+      <w:r>
+        <w:t>)</w:t>
+      </w:r>
+      <w:r>
+        <w:t xml:space="preserve">; but since the number of tuples increases, the time to process join definitely increases. </w:t>
+      </w:r>
+      <w:r>
+        <w:t>In conclusion, b</w:t>
+      </w:r>
+      <w:r>
+        <w:t>y accompanying Bloom filer, we can project more than just the tuples that meet the predicate condition, thus implying we can achieve join result with less cost by performing join.</w:t>
       </w:r>
     </w:p>
     <w:p>
       <w:pPr>
         <w:spacing w:line="240" w:lineRule="auto"/>
       </w:pPr>
-      <w:r>
-        <w:t xml:space="preserve">Through the usage of Bloom Filter, the performance can be improved (compare Table A with Tables C1, C2, C3). The performance of Bloom Filter depends on </w:t>
-      </w:r>
-      <w:r>
-        <w:t xml:space="preserve">the </w:t>
-      </w:r>
-      <w:r>
-        <w:t>hash method</w:t>
-      </w:r>
-      <w:r>
-        <w:t>s used</w:t>
-      </w:r>
-      <w:r>
-        <w:t>,</w:t>
-      </w:r>
-      <w:r>
-        <w:t xml:space="preserve"> on the size of the </w:t>
-      </w:r>
-      <w:proofErr w:type="spellStart"/>
-      <w:r>
-        <w:t>bitvector</w:t>
-      </w:r>
-      <w:proofErr w:type="spellEnd"/>
-      <w:r>
-        <w:t xml:space="preserve">. </w:t>
-      </w:r>
-      <w:r>
-        <w:t xml:space="preserve">On the other note, </w:t>
-      </w:r>
-      <w:proofErr w:type="spellStart"/>
-      <w:r>
-        <w:t>Bitvector</w:t>
-      </w:r>
-      <w:proofErr w:type="spellEnd"/>
-      <w:r>
-        <w:t xml:space="preserve"> effectiveness is higher </w:t>
-      </w:r>
-      <w:bookmarkStart w:id="0" w:name="_GoBack"/>
-      <w:bookmarkEnd w:id="0"/>
-      <w:r>
-        <w:t xml:space="preserve">when </w:t>
-      </w:r>
-      <w:proofErr w:type="spellStart"/>
-      <w:r>
-        <w:t>bitvector_size</w:t>
-      </w:r>
-      <w:proofErr w:type="spellEnd"/>
-      <w:r>
-        <w:t xml:space="preserve"> is relatively large enough to cater different tuple’s values inside the table. By accompanying Bloom filer, we can project more than just the tuples that meet the predicate condition, thus implying we can achieve join result with less cost by performing join.</w:t>
-      </w:r>
     </w:p>
+    <w:sdt>
+      <w:sdtPr>
+        <w:id w:val="819307302"/>
+        <w:docPartObj>
+          <w:docPartGallery w:val="Bibliographies"/>
+          <w:docPartUnique/>
+        </w:docPartObj>
+      </w:sdtPr>
+      <w:sdtEndPr>
+        <w:rPr>
+          <w:rFonts w:asciiTheme="minorHAnsi" w:eastAsiaTheme="minorHAnsi" w:hAnsiTheme="minorHAnsi" w:cstheme="minorBidi"/>
+          <w:color w:val="auto"/>
+          <w:sz w:val="22"/>
+          <w:szCs w:val="22"/>
+        </w:rPr>
+      </w:sdtEndPr>
+      <w:sdtContent>
+        <w:p>
+          <w:pPr>
+            <w:pStyle w:val="Heading1"/>
+          </w:pPr>
+          <w:r>
+            <w:t>References</w:t>
+          </w:r>
+        </w:p>
+        <w:sdt>
+          <w:sdtPr>
+            <w:id w:val="-573587230"/>
+            <w:bibliography/>
+          </w:sdtPr>
+          <w:sdtContent>
+            <w:p>
+              <w:pPr>
+                <w:pStyle w:val="Bibliography"/>
+                <w:ind w:left="720" w:hanging="720"/>
+              </w:pPr>
+              <w:r>
+                <w:fldChar w:fldCharType="begin"/>
+              </w:r>
+              <w:r>
+                <w:instrText xml:space="preserve"> BIBLIOGRAPHY </w:instrText>
+              </w:r>
+              <w:r>
+                <w:fldChar w:fldCharType="separate"/>
+              </w:r>
+              <w:r>
+                <w:rPr>
+                  <w:noProof/>
+                </w:rPr>
+                <w:t xml:space="preserve">Noll, L. C. (n.d.). </w:t>
+              </w:r>
+              <w:r>
+                <w:rPr>
+                  <w:i/>
+                  <w:iCs/>
+                  <w:noProof/>
+                </w:rPr>
+                <w:t>FNV Hash</w:t>
+              </w:r>
+              <w:r>
+                <w:rPr>
+                  <w:noProof/>
+                </w:rPr>
+                <w:t>. Retrieved March 30, 2014, from http://www.isthe.com/chongo/tech/comp/fnv/</w:t>
+              </w:r>
+              <w:r>
+                <w:rPr>
+                  <w:b/>
+                  <w:bCs/>
+                  <w:noProof/>
+                </w:rPr>
+                <w:fldChar w:fldCharType="end"/>
+              </w:r>
+            </w:p>
+          </w:sdtContent>
+        </w:sdt>
+      </w:sdtContent>
+    </w:sdt>
     <w:p>
       <w:pPr>
         <w:spacing w:line="240" w:lineRule="auto"/>
@@ -6845,6 +7297,14 @@
       <w:color w:val="2E74B5" w:themeColor="accent1" w:themeShade="BF"/>
     </w:rPr>
   </w:style>
+  <w:style w:type="paragraph" w:styleId="Bibliography">
+    <w:name w:val="Bibliography"/>
+    <w:basedOn w:val="Normal"/>
+    <w:next w:val="Normal"/>
+    <w:uiPriority w:val="37"/>
+    <w:unhideWhenUsed/>
+    <w:rsid w:val="001C551E"/>
+  </w:style>
 </w:styles>
 </file>
 
@@ -7137,7 +7597,7 @@
 </file>
 
 <file path=customXml/itemProps1.xml><?xml version="1.0" encoding="utf-8"?>
-<ds:datastoreItem xmlns:ds="http://schemas.openxmlformats.org/officeDocument/2006/customXml" ds:itemID="{98F9828E-12A8-4B8A-9AAE-871F99018887}">
+<ds:datastoreItem xmlns:ds="http://schemas.openxmlformats.org/officeDocument/2006/customXml" ds:itemID="{6C836E4A-1023-492C-A769-8ABE37777110}">
   <ds:schemaRefs>
     <ds:schemaRef ds:uri="http://schemas.openxmlformats.org/officeDocument/2006/bibliography"/>
   </ds:schemaRefs>
